--- a/Demo Scripts.docx
+++ b/Demo Scripts.docx
@@ -11,29 +11,13 @@
         <w:t>Afternoon</w:t>
       </w:r>
       <w:r>
-        <w:t xml:space="preserve">, </w:t>
-      </w:r>
-      <w:proofErr w:type="gramStart"/>
-      <w:r>
-        <w:t>Everyone!*</w:t>
-      </w:r>
-      <w:proofErr w:type="gramEnd"/>
-      <w:r>
-        <w:t>*</w:t>
-      </w:r>
-    </w:p>
-    <w:p/>
-    <w:p>
-      <w:r>
-        <w:t xml:space="preserve">Today, we’ll be exploring the key features of </w:t>
-      </w:r>
-      <w:proofErr w:type="spellStart"/>
-      <w:r>
-        <w:t>SalesBuddy</w:t>
-      </w:r>
-      <w:proofErr w:type="spellEnd"/>
-      <w:r>
-        <w:t>. During this demo, we’ll cover several standout capabilities including data lineage, auto-completion, multi-lingual support, speech input/output, feedback loop, and multi-modal capabilities. Additionally, we’ll see how SalesBuddy enforces critical guardrails to avoid forward-looking statements, refrains from offering investment advice or stock comments, and stays within the training scope. We’ll also discuss the security measures in place, like Access Control Lists (ACL), ensuring SalesBuddy is accessible only to authorized users. Moreover, we’re using India-based resources to comply with data localization requirements, ensuring that all private data remains within India.</w:t>
+        <w:t>, Everyone!**</w:t>
+      </w:r>
+    </w:p>
+    <w:p/>
+    <w:p>
+      <w:r>
+        <w:t>Today, we’ll be exploring the key features of SalesBuddy. During this demo, we’ll cover several standout capabilities including data lineage, auto-completion, multi-lingual support, speech input/output, feedback loop, and multi-modal capabilities. Additionally, we’ll see how SalesBuddy enforces critical guardrails to avoid forward-looking statements, refrains from offering investment advice or stock comments, and stays within the training scope. We’ll also discuss the security measures in place, like Access Control Lists (ACL), ensuring SalesBuddy is accessible only to authorized users. Moreover, we’re using India-based resources to comply with data localization requirements, ensuring that all private data remains within India.</w:t>
       </w:r>
     </w:p>
     <w:p/>
@@ -109,18 +93,10 @@
     <w:p>
       <w:r>
         <w:lastRenderedPageBreak/>
-        <w:t xml:space="preserve">Now, let’s switch to **Quick Mode**. In Quick Mode, SalesBuddy delivers concise results in just 2-5 seconds. For more in-depth analysis, we can switch back to Normal </w:t>
-      </w:r>
-      <w:proofErr w:type="spellStart"/>
-      <w:r>
-        <w:t>Mode.</w:t>
-      </w:r>
-      <w:r>
-        <w:t>For</w:t>
-      </w:r>
-      <w:proofErr w:type="spellEnd"/>
-      <w:r>
-        <w:t xml:space="preserve"> Speed </w:t>
+        <w:t>Now, let’s switch to **Quick Mode**. In Quick Mode, SalesBuddy delivers concise results in just 2-5 seconds. For more in-depth analysis, we can switch back to Normal Mode.</w:t>
+      </w:r>
+      <w:r>
+        <w:t xml:space="preserve">For Speed </w:t>
       </w:r>
       <w:r>
         <w:t>O</w:t>
@@ -160,63 +136,103 @@
     <w:p/>
     <w:p>
       <w:r>
-        <w:t>As we type, SalesBuddy analyzes the input in real-time, predicting and suggesting the next words or phrases, which speeds up interaction and improves efficiency.</w:t>
-      </w:r>
-    </w:p>
-    <w:p/>
-    <w:p>
-      <w:r>
-        <w:t>Once we submit the question, SalesBuddy ensures data lineage is maintained, tracing back to the original sources used for the summary. Additionally, RMs can view and download reference documents directly from the chat.</w:t>
-      </w:r>
-    </w:p>
-    <w:p/>
-    <w:p>
-      <w:r>
-        <w:t>Along with the response, SalesBuddy offers follow-up questions based on the conversation context, guiding users towards next steps or related inquiries.</w:t>
-      </w:r>
-    </w:p>
-    <w:p/>
-    <w:p>
-      <w:r>
-        <w:t>Below the response, you’ll notice the thumbs up/down buttons. RMs can provide feedback here, which helps enhance SalesBuddy’s performance over time, improving the quality and relevance of its responses.</w:t>
-      </w:r>
-    </w:p>
-    <w:p/>
-    <w:p>
-      <w:r>
-        <w:t>SalesBuddy also supports **</w:t>
+        <w:t xml:space="preserve">As we type, SalesBuddy </w:t>
       </w:r>
       <w:r>
         <w:rPr>
           <w:b/>
           <w:bCs/>
         </w:rPr>
-        <w:t>speech input and output</w:t>
-      </w:r>
-      <w:r>
-        <w:t>**. This feature allows users to interact using voice commands and receive voice responses, making interactions more natural. Let’s try a voice command:</w:t>
-      </w:r>
-    </w:p>
-    <w:p/>
-    <w:p>
-      <w:pPr>
+        <w:t>analyzes the input in real-time</w:t>
+      </w:r>
+      <w:r>
+        <w:t>, predicting and suggesting the next words or phrases, which speeds up interaction and improves efficiency.</w:t>
+      </w:r>
+    </w:p>
+    <w:p/>
+    <w:p>
+      <w:r>
+        <w:t xml:space="preserve">Once we submit the question, SalesBuddy </w:t>
+      </w:r>
+      <w:r>
         <w:rPr>
           <w:b/>
           <w:bCs/>
         </w:rPr>
-      </w:pPr>
+        <w:t>ensures data lineage</w:t>
+      </w:r>
+      <w:r>
+        <w:t xml:space="preserve"> is maintained, tracing back to the original sources used for the summary. Additionally, RMs can view and download reference documents directly from the chat.</w:t>
+      </w:r>
+    </w:p>
+    <w:p/>
+    <w:p>
+      <w:r>
+        <w:t xml:space="preserve">Along with the response, SalesBuddy </w:t>
+      </w:r>
       <w:r>
         <w:rPr>
           <w:b/>
           <w:bCs/>
         </w:rPr>
-        <w:t>**Second Question:** "</w:t>
+        <w:t xml:space="preserve">offers follow-up questions </w:t>
+      </w:r>
+      <w:r>
+        <w:t>based on the conversation context, guiding users towards next steps or related inquiries.</w:t>
+      </w:r>
+    </w:p>
+    <w:p/>
+    <w:p>
+      <w:r>
+        <w:t xml:space="preserve">Below the response, you’ll notice the </w:t>
       </w:r>
       <w:r>
         <w:rPr>
           <w:b/>
           <w:bCs/>
         </w:rPr>
+        <w:t>thumbs up/down buttons</w:t>
+      </w:r>
+      <w:r>
+        <w:t>. RMs can provide feedback here, which helps enhance SalesBuddy’s performance over time, improving the quality and relevance of its responses.</w:t>
+      </w:r>
+    </w:p>
+    <w:p/>
+    <w:p>
+      <w:r>
+        <w:t>SalesBuddy also supports **</w:t>
+      </w:r>
+      <w:r>
+        <w:rPr>
+          <w:b/>
+          <w:bCs/>
+        </w:rPr>
+        <w:t>speech input and output</w:t>
+      </w:r>
+      <w:r>
+        <w:t>**. This feature allows users to interact using voice commands and receive voice responses, making interactions more natural. Let’s try a voice command:</w:t>
+      </w:r>
+    </w:p>
+    <w:p/>
+    <w:p>
+      <w:pPr>
+        <w:rPr>
+          <w:b/>
+          <w:bCs/>
+        </w:rPr>
+      </w:pPr>
+      <w:r>
+        <w:rPr>
+          <w:b/>
+          <w:bCs/>
+        </w:rPr>
+        <w:t>**Second Question:** "</w:t>
+      </w:r>
+      <w:r>
+        <w:rPr>
+          <w:b/>
+          <w:bCs/>
+        </w:rPr>
         <w:t xml:space="preserve"> What are the top holdings of HDFC Small Cap Fund?</w:t>
       </w:r>
     </w:p>
@@ -233,7 +249,17 @@
     <w:p/>
     <w:p>
       <w:r>
-        <w:t>SalesBuddy supports multiple regional and global languages, allowing users to interact in their preferred language.</w:t>
+        <w:t xml:space="preserve">SalesBuddy supports </w:t>
+      </w:r>
+      <w:r>
+        <w:rPr>
+          <w:b/>
+          <w:bCs/>
+        </w:rPr>
+        <w:t>multiple regional and global languages</w:t>
+      </w:r>
+      <w:r>
+        <w:t>, allowing users to interact in their preferred language.</w:t>
       </w:r>
       <w:r>
         <w:t xml:space="preserve"> Currently </w:t>
@@ -338,7 +364,17 @@
     <w:p/>
     <w:p>
       <w:r>
-        <w:t>We’ve also enabled **multi-modal capabilities** in SalesBuddy. For this, we’ve added sample audio, video, and image files to demonstrate this feature. For instance:</w:t>
+        <w:t xml:space="preserve">We’ve also enabled </w:t>
+      </w:r>
+      <w:r>
+        <w:rPr>
+          <w:b/>
+          <w:bCs/>
+        </w:rPr>
+        <w:t xml:space="preserve">**multi-modal capabilities** </w:t>
+      </w:r>
+      <w:r>
+        <w:t>in SalesBuddy. For this, we’ve added sample audio, video, and image files to demonstrate this feature. For instance:</w:t>
       </w:r>
     </w:p>
     <w:p/>
@@ -357,7 +393,13 @@
     <w:p/>
     <w:p>
       <w:r>
-        <w:t xml:space="preserve">Finally, let’s </w:t>
+        <w:t xml:space="preserve">Finally, </w:t>
+      </w:r>
+      <w:r>
+        <w:t xml:space="preserve">we’ll see how SalesBuddy enforces critical guardrails to avoid forward-looking statements, refrains from offering investment advice or stock comments, and stays within the training scope. </w:t>
+      </w:r>
+      <w:r>
+        <w:t xml:space="preserve">let’s </w:t>
       </w:r>
       <w:r>
         <w:t>me demonstrat</w:t>
@@ -375,13 +417,16 @@
     <w:p/>
     <w:p>
       <w:r>
+        <w:t>So for questions which are not part of training scope ,</w:t>
+      </w:r>
+      <w:r>
         <w:t>SalesBuddy politely declines to answer, ensuring the conversation remains focused on financial data.</w:t>
       </w:r>
     </w:p>
     <w:p/>
     <w:p>
       <w:r>
-        <w:t>It will also avoid providing any forward-looking statements or investment advice. For instance:</w:t>
+        <w:t xml:space="preserve">It will also avoid providing any forward-looking statements or investment advice. </w:t>
       </w:r>
     </w:p>
     <w:p/>
@@ -390,15 +435,29 @@
         <w:t>**Question:** "Can you tell me the future return of HDFC Flexi Cap Fund in 2028?"</w:t>
       </w:r>
     </w:p>
-    <w:p/>
-    <w:p>
+    <w:p>
+      <w:r>
+        <w:t xml:space="preserve">For instance: If RMs going to ask model to do any future predictions or any financial </w:t>
+      </w:r>
+      <w:r>
+        <w:t xml:space="preserve">advice, </w:t>
+      </w:r>
       <w:r>
         <w:t>SalesBuddy refrains from making such predictions, adhering strictly to the guidelines.</w:t>
       </w:r>
-    </w:p>
-    <w:p>
-      <w:r>
-        <w:t>.</w:t>
+      <w:r>
+        <w:br/>
+      </w:r>
+      <w:r>
+        <w:br/>
+        <w:t>Similarly it will follow other guiderail like its will not provide any comments on stock.</w:t>
+      </w:r>
+      <w:r>
+        <w:br/>
+      </w:r>
+      <w:r>
+        <w:br/>
+        <w:t>So we have covered all features of sales buddy along with guardrails.</w:t>
       </w:r>
     </w:p>
     <w:sectPr>
@@ -1323,6 +1382,7 @@
   <w:style w:type="character" w:default="1" w:styleId="DefaultParagraphFont">
     <w:name w:val="Default Paragraph Font"/>
     <w:uiPriority w:val="1"/>
+    <w:semiHidden/>
     <w:unhideWhenUsed/>
   </w:style>
   <w:style w:type="table" w:default="1" w:styleId="TableNormal">
